--- a/doc/paper.docx
+++ b/doc/paper.docx
@@ -1670,7 +1670,7 @@
           <w:rFonts w:ascii="宋体" w:hAnsi="宋体" w:hint="eastAsia"/>
           <w:szCs w:val="21"/>
         </w:rPr>
-        <w:t>名单文件（具体文件字段模板参考章节4文件数据处理）</w:t>
+        <w:t>名单文件</w:t>
       </w:r>
       <w:r>
         <w:rPr>
@@ -1821,31 +1821,24 @@
           <w:rFonts w:ascii="宋体" w:hAnsi="宋体" w:hint="eastAsia"/>
           <w:szCs w:val="21"/>
         </w:rPr>
-        <w:t>导入的所有成绩文件的成绩数据会按交卷时间升序排序，并按照“姓名”+“手机号”</w:t>
-      </w:r>
+        <w:t>导入的所有成绩文件的成绩数据会按交卷时间升序排序，并按照“姓名”+“手机号”字段为统计维度，取每个维度的最多两次成绩作为第一次提交和第二次提交的成绩。</w:t>
+      </w:r>
+    </w:p>
+    <w:p>
+      <w:pPr>
+        <w:pStyle w:val="Style2"/>
+        <w:ind w:left="720" w:firstLineChars="0" w:firstLine="0"/>
+        <w:rPr>
+          <w:rFonts w:ascii="宋体" w:hAnsi="宋体"/>
+          <w:szCs w:val="21"/>
+        </w:rPr>
+      </w:pPr>
       <w:r>
         <w:rPr>
           <w:rFonts w:ascii="宋体" w:hAnsi="宋体" w:hint="eastAsia"/>
           <w:szCs w:val="21"/>
         </w:rPr>
         <w:lastRenderedPageBreak/>
-        <w:t>字段为统计维度，取每个维度的最多两次成绩作为第一次提交和第二次提交的成绩。</w:t>
-      </w:r>
-    </w:p>
-    <w:p>
-      <w:pPr>
-        <w:pStyle w:val="Style2"/>
-        <w:ind w:left="720" w:firstLineChars="0" w:firstLine="0"/>
-        <w:rPr>
-          <w:rFonts w:ascii="宋体" w:hAnsi="宋体"/>
-          <w:szCs w:val="21"/>
-        </w:rPr>
-      </w:pPr>
-      <w:r>
-        <w:rPr>
-          <w:rFonts w:ascii="宋体" w:hAnsi="宋体" w:hint="eastAsia"/>
-          <w:szCs w:val="21"/>
-        </w:rPr>
         <w:t>筛选条件区域区域可以根据输入的筛选条件，筛选查询完整名单。</w:t>
       </w:r>
     </w:p>
@@ -2271,6 +2264,7 @@
           <w:rFonts w:ascii="宋体" w:hAnsi="宋体" w:hint="eastAsia"/>
           <w:szCs w:val="21"/>
         </w:rPr>
+        <w:lastRenderedPageBreak/>
         <w:t>点击“查看图表”，可以查看生成的统计图表、导出Excel等。</w:t>
       </w:r>
       <w:r>
@@ -2375,36 +2369,19 @@
     <w:p>
       <w:pPr>
         <w:pStyle w:val="Style2"/>
-        <w:numPr>
-          <w:ilvl w:val="0"/>
-          <w:numId w:val="1"/>
-        </w:numPr>
-        <w:ind w:firstLineChars="0"/>
-        <w:rPr>
-          <w:rFonts w:ascii="宋体" w:hAnsi="宋体"/>
-          <w:szCs w:val="21"/>
-        </w:rPr>
-      </w:pPr>
-      <w:r>
-        <w:rPr>
-          <w:rFonts w:ascii="黑体" w:eastAsia="黑体" w:hAnsi="黑体" w:hint="eastAsia"/>
-          <w:sz w:val="30"/>
-          <w:szCs w:val="30"/>
-        </w:rPr>
-        <w:t>文件数据处理</w:t>
-      </w:r>
-    </w:p>
-    <w:p>
-      <w:pPr>
-        <w:pStyle w:val="Style2"/>
-        <w:numPr>
-          <w:ilvl w:val="1"/>
-          <w:numId w:val="1"/>
-        </w:numPr>
-        <w:ind w:firstLineChars="0"/>
-        <w:rPr>
-          <w:rFonts w:ascii="宋体" w:hAnsi="宋体"/>
-          <w:szCs w:val="21"/>
+        <w:ind w:firstLineChars="0" w:firstLine="0"/>
+        <w:rPr>
+          <w:rFonts w:ascii="宋体" w:hAnsi="宋体"/>
+          <w:szCs w:val="21"/>
+        </w:rPr>
+      </w:pPr>
+    </w:p>
+    <w:p>
+      <w:pPr>
+        <w:rPr>
+          <w:rFonts w:ascii="黑体" w:eastAsia="黑体" w:hAnsi="黑体"/>
+          <w:sz w:val="24"/>
+          <w:szCs w:val="24"/>
         </w:rPr>
       </w:pPr>
       <w:r>
@@ -2413,126 +2390,6 @@
           <w:sz w:val="24"/>
           <w:szCs w:val="24"/>
         </w:rPr>
-        <w:t>数据逻辑</w:t>
-      </w:r>
-    </w:p>
-    <w:p>
-      <w:pPr>
-        <w:pStyle w:val="Style2"/>
-        <w:ind w:left="360" w:firstLineChars="0" w:firstLine="0"/>
-        <w:rPr>
-          <w:rFonts w:ascii="宋体" w:hAnsi="宋体" w:hint="eastAsia"/>
-          <w:szCs w:val="21"/>
-        </w:rPr>
-      </w:pPr>
-      <w:r>
-        <w:rPr>
-          <w:rFonts w:ascii="宋体" w:hAnsi="宋体" w:hint="eastAsia"/>
-          <w:szCs w:val="21"/>
-        </w:rPr>
-        <w:t>O：原始表，R：结果表</w:t>
-      </w:r>
-    </w:p>
-    <w:p>
-      <w:pPr>
-        <w:pStyle w:val="Style2"/>
-        <w:ind w:firstLineChars="0" w:firstLine="0"/>
-        <w:rPr>
-          <w:rFonts w:ascii="宋体" w:hAnsi="宋体"/>
-          <w:szCs w:val="21"/>
-        </w:rPr>
-      </w:pPr>
-    </w:p>
-    <w:p>
-      <w:pPr>
-        <w:pStyle w:val="Style2"/>
-        <w:numPr>
-          <w:ilvl w:val="1"/>
-          <w:numId w:val="1"/>
-        </w:numPr>
-        <w:ind w:firstLineChars="0"/>
-        <w:rPr>
-          <w:rFonts w:ascii="宋体" w:hAnsi="宋体"/>
-          <w:szCs w:val="21"/>
-        </w:rPr>
-      </w:pPr>
-      <w:r>
-        <w:rPr>
-          <w:rFonts w:ascii="黑体" w:eastAsia="黑体" w:hAnsi="黑体" w:hint="eastAsia"/>
-          <w:sz w:val="24"/>
-          <w:szCs w:val="24"/>
-        </w:rPr>
-        <w:t>培训分析处理</w:t>
-      </w:r>
-    </w:p>
-    <w:p>
-      <w:pPr>
-        <w:pStyle w:val="Style2"/>
-        <w:ind w:left="360" w:firstLineChars="0" w:firstLine="0"/>
-        <w:rPr>
-          <w:rFonts w:ascii="宋体" w:hAnsi="宋体" w:hint="eastAsia"/>
-          <w:szCs w:val="21"/>
-        </w:rPr>
-      </w:pPr>
-    </w:p>
-    <w:p>
-      <w:pPr>
-        <w:pStyle w:val="Style2"/>
-        <w:numPr>
-          <w:ilvl w:val="1"/>
-          <w:numId w:val="1"/>
-        </w:numPr>
-        <w:ind w:firstLineChars="0"/>
-        <w:rPr>
-          <w:rFonts w:ascii="宋体" w:hAnsi="宋体"/>
-          <w:szCs w:val="21"/>
-        </w:rPr>
-      </w:pPr>
-      <w:r>
-        <w:rPr>
-          <w:rFonts w:ascii="黑体" w:eastAsia="黑体" w:hAnsi="黑体" w:hint="eastAsia"/>
-          <w:sz w:val="24"/>
-          <w:szCs w:val="24"/>
-        </w:rPr>
-        <w:t>考评成绩处理</w:t>
-      </w:r>
-      <w:bookmarkStart w:id="0" w:name="_GoBack"/>
-      <w:bookmarkEnd w:id="0"/>
-    </w:p>
-    <w:p>
-      <w:pPr>
-        <w:pStyle w:val="Style2"/>
-        <w:ind w:firstLineChars="0" w:firstLine="0"/>
-        <w:rPr>
-          <w:rFonts w:ascii="宋体" w:hAnsi="宋体" w:hint="eastAsia"/>
-          <w:szCs w:val="21"/>
-        </w:rPr>
-      </w:pPr>
-    </w:p>
-    <w:p>
-      <w:pPr>
-        <w:pStyle w:val="Style2"/>
-        <w:ind w:firstLineChars="0" w:firstLine="0"/>
-        <w:rPr>
-          <w:rFonts w:ascii="宋体" w:hAnsi="宋体" w:hint="eastAsia"/>
-          <w:szCs w:val="21"/>
-        </w:rPr>
-      </w:pPr>
-    </w:p>
-    <w:p>
-      <w:pPr>
-        <w:rPr>
-          <w:rFonts w:ascii="黑体" w:eastAsia="黑体" w:hAnsi="黑体"/>
-          <w:sz w:val="24"/>
-          <w:szCs w:val="24"/>
-        </w:rPr>
-      </w:pPr>
-      <w:r>
-        <w:rPr>
-          <w:rFonts w:ascii="黑体" w:eastAsia="黑体" w:hAnsi="黑体" w:hint="eastAsia"/>
-          <w:sz w:val="24"/>
-          <w:szCs w:val="24"/>
-        </w:rPr>
         <w:t>参考文献</w:t>
       </w:r>
       <w:r>
@@ -2550,38 +2407,187 @@
       </w:pPr>
       <w:r>
         <w:rPr>
-          <w:rFonts w:ascii="宋体" w:hAnsi="宋体" w:hint="eastAsia"/>
-        </w:rPr>
-        <w:t>[1] xxx（内容为五号宋体）</w:t>
-      </w:r>
-    </w:p>
-    <w:p>
-      <w:pPr>
-        <w:rPr>
-          <w:rFonts w:ascii="宋体" w:hAnsi="宋体"/>
-        </w:rPr>
-      </w:pPr>
-      <w:r>
-        <w:rPr>
-          <w:rFonts w:ascii="宋体" w:hAnsi="宋体" w:hint="eastAsia"/>
-        </w:rPr>
-        <w:t>[2] xxx</w:t>
-      </w:r>
-    </w:p>
-    <w:p>
-      <w:pPr>
-        <w:rPr>
-          <w:rFonts w:ascii="宋体" w:hAnsi="宋体"/>
-        </w:rPr>
-      </w:pPr>
-      <w:r>
-        <w:rPr>
-          <w:rFonts w:ascii="宋体" w:hAnsi="宋体" w:hint="eastAsia"/>
-        </w:rPr>
-        <w:t>[3] xxx</w:t>
-      </w:r>
-    </w:p>
-    <w:p/>
+          <w:rFonts w:ascii="宋体" w:hAnsi="宋体"/>
+        </w:rPr>
+        <w:t xml:space="preserve">[1] </w:t>
+      </w:r>
+      <w:proofErr w:type="spellStart"/>
+      <w:r>
+        <w:rPr>
+          <w:rFonts w:ascii="宋体" w:hAnsi="宋体"/>
+        </w:rPr>
+        <w:t>Echarts</w:t>
+      </w:r>
+      <w:proofErr w:type="spellEnd"/>
+      <w:r>
+        <w:rPr>
+          <w:rFonts w:ascii="宋体" w:hAnsi="宋体" w:hint="eastAsia"/>
+        </w:rPr>
+        <w:t xml:space="preserve">文档手册 </w:t>
+      </w:r>
+      <w:r>
+        <w:rPr>
+          <w:rFonts w:ascii="宋体" w:hAnsi="宋体" w:hint="eastAsia"/>
+        </w:rPr>
+        <w:t>[</w:t>
+      </w:r>
+      <w:r>
+        <w:rPr>
+          <w:rFonts w:ascii="宋体" w:hAnsi="宋体" w:hint="eastAsia"/>
+        </w:rPr>
+        <w:t>EB</w:t>
+      </w:r>
+      <w:r>
+        <w:rPr>
+          <w:rFonts w:ascii="宋体" w:hAnsi="宋体"/>
+        </w:rPr>
+        <w:t>/OL</w:t>
+      </w:r>
+      <w:r>
+        <w:rPr>
+          <w:rFonts w:ascii="宋体" w:hAnsi="宋体" w:hint="eastAsia"/>
+        </w:rPr>
+        <w:t xml:space="preserve">] </w:t>
+      </w:r>
+      <w:r>
+        <w:rPr>
+          <w:rFonts w:ascii="宋体" w:hAnsi="宋体"/>
+        </w:rPr>
+        <w:t>https://echarts.apache.org/zh/option.html</w:t>
+      </w:r>
+    </w:p>
+    <w:p>
+      <w:pPr>
+        <w:rPr>
+          <w:rFonts w:ascii="宋体" w:hAnsi="宋体"/>
+        </w:rPr>
+      </w:pPr>
+      <w:r>
+        <w:rPr>
+          <w:rFonts w:ascii="宋体" w:hAnsi="宋体" w:hint="eastAsia"/>
+        </w:rPr>
+        <w:t xml:space="preserve">[2] </w:t>
+      </w:r>
+      <w:proofErr w:type="spellStart"/>
+      <w:r>
+        <w:rPr>
+          <w:rFonts w:ascii="宋体" w:hAnsi="宋体"/>
+        </w:rPr>
+        <w:t>SheetJS</w:t>
+      </w:r>
+      <w:proofErr w:type="spellEnd"/>
+      <w:r>
+        <w:rPr>
+          <w:rFonts w:ascii="宋体" w:hAnsi="宋体" w:hint="eastAsia"/>
+        </w:rPr>
+        <w:t>文档手册 [</w:t>
+      </w:r>
+      <w:r>
+        <w:rPr>
+          <w:rFonts w:ascii="宋体" w:hAnsi="宋体"/>
+        </w:rPr>
+        <w:t>EB/OL]</w:t>
+      </w:r>
+      <w:r>
+        <w:t xml:space="preserve"> </w:t>
+      </w:r>
+      <w:r>
+        <w:rPr>
+          <w:rFonts w:ascii="宋体" w:hAnsi="宋体"/>
+        </w:rPr>
+        <w:t>https://docs.sheetjs.com/</w:t>
+      </w:r>
+    </w:p>
+    <w:p>
+      <w:pPr>
+        <w:rPr>
+          <w:rFonts w:ascii="宋体" w:hAnsi="宋体"/>
+        </w:rPr>
+      </w:pPr>
+      <w:r>
+        <w:rPr>
+          <w:rFonts w:ascii="宋体" w:hAnsi="宋体" w:hint="eastAsia"/>
+        </w:rPr>
+        <w:t xml:space="preserve">[3] </w:t>
+      </w:r>
+      <w:r>
+        <w:rPr>
+          <w:rFonts w:ascii="宋体" w:hAnsi="宋体"/>
+        </w:rPr>
+        <w:t>React</w:t>
+      </w:r>
+      <w:r>
+        <w:rPr>
+          <w:rFonts w:ascii="宋体" w:hAnsi="宋体" w:hint="eastAsia"/>
+        </w:rPr>
+        <w:t>文档</w:t>
+      </w:r>
+      <w:r>
+        <w:rPr>
+          <w:rFonts w:ascii="宋体" w:hAnsi="宋体"/>
+        </w:rPr>
+        <w:t xml:space="preserve"> </w:t>
+      </w:r>
+      <w:r>
+        <w:rPr>
+          <w:rFonts w:ascii="宋体" w:hAnsi="宋体" w:hint="eastAsia"/>
+        </w:rPr>
+        <w:t>[</w:t>
+      </w:r>
+      <w:r>
+        <w:rPr>
+          <w:rFonts w:ascii="宋体" w:hAnsi="宋体"/>
+        </w:rPr>
+        <w:t>EB/OL]</w:t>
+      </w:r>
+      <w:r>
+        <w:t xml:space="preserve"> </w:t>
+      </w:r>
+      <w:r>
+        <w:rPr>
+          <w:rFonts w:ascii="宋体" w:hAnsi="宋体"/>
+        </w:rPr>
+        <w:t>https://react.docschina.org/docs/hooks-intro.html</w:t>
+      </w:r>
+    </w:p>
+    <w:p>
+      <w:pPr>
+        <w:jc w:val="left"/>
+        <w:rPr>
+          <w:rFonts w:ascii="宋体" w:hAnsi="宋体" w:hint="eastAsia"/>
+        </w:rPr>
+      </w:pPr>
+      <w:r>
+        <w:rPr>
+          <w:rFonts w:ascii="宋体" w:hAnsi="宋体" w:hint="eastAsia"/>
+        </w:rPr>
+        <w:t>[</w:t>
+      </w:r>
+      <w:r>
+        <w:rPr>
+          <w:rFonts w:ascii="宋体" w:hAnsi="宋体"/>
+        </w:rPr>
+        <w:t>4] Typescript</w:t>
+      </w:r>
+      <w:r>
+        <w:rPr>
+          <w:rFonts w:ascii="宋体" w:hAnsi="宋体" w:hint="eastAsia"/>
+        </w:rPr>
+        <w:t xml:space="preserve">文档 </w:t>
+      </w:r>
+      <w:r>
+        <w:rPr>
+          <w:rFonts w:ascii="宋体" w:hAnsi="宋体"/>
+        </w:rPr>
+        <w:t xml:space="preserve">[EB/OL] </w:t>
+      </w:r>
+      <w:r>
+        <w:rPr>
+          <w:rFonts w:ascii="宋体" w:hAnsi="宋体"/>
+        </w:rPr>
+        <w:t>https://www.typescriptlang.org/docs</w:t>
+      </w:r>
+    </w:p>
     <w:p/>
     <w:p>
       <w:pPr>
@@ -2603,6 +2609,8 @@
         </w:rPr>
         <w:t>参考文献范例：</w:t>
       </w:r>
+      <w:bookmarkStart w:id="0" w:name="_GoBack"/>
+      <w:bookmarkEnd w:id="0"/>
     </w:p>
     <w:p>
       <w:pPr>
@@ -2688,7 +2696,6 @@
           <w:kern w:val="0"/>
           <w:szCs w:val="21"/>
         </w:rPr>
-        <w:lastRenderedPageBreak/>
         <w:t>B:期刊文章</w:t>
       </w:r>
     </w:p>
@@ -2796,6 +2803,7 @@
           <w:sz w:val="21"/>
           <w:szCs w:val="21"/>
         </w:rPr>
+        <w:lastRenderedPageBreak/>
         <w:t>[7]钟文发.非线性规划在可燃毒物配置中的应用[A].赵炜.运筹学的理论与应用——中国运筹学会第五届大会论文集[C].西安：西安电子科技大学出版社，1996.468.</w:t>
       </w:r>
     </w:p>
